--- a/Project Proposal - Project 2.docx
+++ b/Project Proposal - Project 2.docx
@@ -733,37 +733,50 @@
         <w:adjustRightInd w:val="0"/>
         <w:rPr>
           <w:rFonts w:cstheme="minorHAnsi"/>
-          <w:b/>
-          <w:bCs/>
-        </w:rPr>
-      </w:pPr>
-      <w:r>
-        <w:rPr>
-          <w:rFonts w:cstheme="minorHAnsi"/>
-        </w:rPr>
-        <w:t xml:space="preserve">The original product list was found by </w:t>
+        </w:rPr>
+      </w:pPr>
+      <w:r>
+        <w:rPr>
+          <w:rFonts w:cstheme="minorHAnsi"/>
+        </w:rPr>
+        <w:t xml:space="preserve">Product List: </w:t>
       </w:r>
       <w:proofErr w:type="spellStart"/>
       <w:r>
         <w:rPr>
           <w:rFonts w:cstheme="minorHAnsi"/>
         </w:rPr>
-        <w:t>webscraping</w:t>
+        <w:t>Webscraping</w:t>
       </w:r>
       <w:proofErr w:type="spellEnd"/>
       <w:r>
         <w:rPr>
           <w:rFonts w:cstheme="minorHAnsi"/>
         </w:rPr>
-        <w:t xml:space="preserve"> the product list from each ca</w:t>
-      </w:r>
-      <w:r>
-        <w:rPr>
-          <w:rFonts w:cstheme="minorHAnsi"/>
-        </w:rPr>
-        <w:t xml:space="preserve">tegory in the </w:t>
-      </w:r>
+        <w:t xml:space="preserve"> Currys.co.uk</w:t>
+      </w:r>
+    </w:p>
+    <w:p>
+      <w:pPr>
+        <w:autoSpaceDE w:val="0"/>
+        <w:autoSpaceDN w:val="0"/>
+        <w:adjustRightInd w:val="0"/>
+        <w:rPr>
+          <w:rFonts w:cstheme="minorHAnsi"/>
+        </w:rPr>
+      </w:pPr>
+    </w:p>
+    <w:p>
+      <w:pPr>
+        <w:autoSpaceDE w:val="0"/>
+        <w:autoSpaceDN w:val="0"/>
+        <w:adjustRightInd w:val="0"/>
+        <w:rPr>
+          <w:rFonts w:cstheme="minorHAnsi"/>
+        </w:rPr>
+      </w:pPr>
       <w:proofErr w:type="spellStart"/>
+      <w:proofErr w:type="gramStart"/>
       <w:r>
         <w:rPr>
           <w:rFonts w:cstheme="minorHAnsi"/>
@@ -775,13 +788,92 @@
         <w:rPr>
           <w:rFonts w:cstheme="minorHAnsi"/>
         </w:rPr>
-        <w:t xml:space="preserve"> catalogue. As </w:t>
+        <w:t>(</w:t>
+      </w:r>
+      <w:proofErr w:type="gramEnd"/>
+      <w:r>
+        <w:rPr>
+          <w:rFonts w:cstheme="minorHAnsi"/>
+        </w:rPr>
+        <w:t xml:space="preserve">Prices/Reviews): </w:t>
       </w:r>
       <w:proofErr w:type="spellStart"/>
       <w:r>
         <w:rPr>
           <w:rFonts w:cstheme="minorHAnsi"/>
         </w:rPr>
+        <w:t>Webscaping</w:t>
+      </w:r>
+      <w:proofErr w:type="spellEnd"/>
+      <w:r>
+        <w:rPr>
+          <w:rFonts w:cstheme="minorHAnsi"/>
+        </w:rPr>
+        <w:t xml:space="preserve"> Currys.co.uk</w:t>
+      </w:r>
+    </w:p>
+    <w:p>
+      <w:pPr>
+        <w:autoSpaceDE w:val="0"/>
+        <w:autoSpaceDN w:val="0"/>
+        <w:adjustRightInd w:val="0"/>
+        <w:rPr>
+          <w:rFonts w:cstheme="minorHAnsi"/>
+        </w:rPr>
+      </w:pPr>
+      <w:proofErr w:type="gramStart"/>
+      <w:r>
+        <w:rPr>
+          <w:rFonts w:cstheme="minorHAnsi"/>
+        </w:rPr>
+        <w:t>Very(</w:t>
+      </w:r>
+      <w:proofErr w:type="gramEnd"/>
+      <w:r>
+        <w:rPr>
+          <w:rFonts w:cstheme="minorHAnsi"/>
+        </w:rPr>
+        <w:t>Prices/Reviews):</w:t>
+      </w:r>
+      <w:proofErr w:type="spellStart"/>
+      <w:r>
+        <w:rPr>
+          <w:rFonts w:cstheme="minorHAnsi"/>
+        </w:rPr>
+        <w:t>Webscraping</w:t>
+      </w:r>
+      <w:proofErr w:type="spellEnd"/>
+      <w:r>
+        <w:rPr>
+          <w:rFonts w:cstheme="minorHAnsi"/>
+        </w:rPr>
+        <w:t xml:space="preserve"> Very.co.uk</w:t>
+      </w:r>
+    </w:p>
+    <w:p>
+      <w:pPr>
+        <w:autoSpaceDE w:val="0"/>
+        <w:autoSpaceDN w:val="0"/>
+        <w:adjustRightInd w:val="0"/>
+        <w:rPr>
+          <w:rFonts w:cstheme="minorHAnsi"/>
+        </w:rPr>
+      </w:pPr>
+    </w:p>
+    <w:p>
+      <w:pPr>
+        <w:autoSpaceDE w:val="0"/>
+        <w:autoSpaceDN w:val="0"/>
+        <w:adjustRightInd w:val="0"/>
+        <w:rPr>
+          <w:rFonts w:cstheme="minorHAnsi"/>
+        </w:rPr>
+      </w:pPr>
+      <w:proofErr w:type="spellStart"/>
+      <w:r>
+        <w:rPr>
+          <w:rFonts w:cstheme="minorHAnsi"/>
+        </w:rPr>
         <w:t>Currys</w:t>
       </w:r>
       <w:proofErr w:type="spellEnd"/>
@@ -789,9 +881,25 @@
         <w:rPr>
           <w:rFonts w:cstheme="minorHAnsi"/>
         </w:rPr>
-        <w:t xml:space="preserve"> is the most popular tech store in the UK, so it holds the most popular and used products. Using this product list, the </w:t>
+        <w:t xml:space="preserve"> is seen as the most popular electronic store in the UK, so with that being the case, our Product list was created using their stock. With their items being most popular and most used, it made it a very useful list of </w:t>
       </w:r>
       <w:proofErr w:type="spellStart"/>
+      <w:proofErr w:type="gramStart"/>
+      <w:r>
+        <w:rPr>
+          <w:rFonts w:cstheme="minorHAnsi"/>
+        </w:rPr>
+        <w:t>products.Then</w:t>
+      </w:r>
+      <w:proofErr w:type="spellEnd"/>
+      <w:proofErr w:type="gramEnd"/>
+      <w:r>
+        <w:rPr>
+          <w:rFonts w:cstheme="minorHAnsi"/>
+        </w:rPr>
+        <w:t xml:space="preserve"> using these products, the Very and </w:t>
+      </w:r>
+      <w:proofErr w:type="spellStart"/>
       <w:r>
         <w:rPr>
           <w:rFonts w:cstheme="minorHAnsi"/>
@@ -803,7 +911,7 @@
         <w:rPr>
           <w:rFonts w:cstheme="minorHAnsi"/>
         </w:rPr>
-        <w:t xml:space="preserve"> (currys.co.uk) and Very (very.co.uk) have been </w:t>
+        <w:t xml:space="preserve"> website were then </w:t>
       </w:r>
       <w:proofErr w:type="spellStart"/>
       <w:r>
@@ -817,35 +925,21 @@
         <w:rPr>
           <w:rFonts w:cstheme="minorHAnsi"/>
         </w:rPr>
-        <w:t xml:space="preserve">. The data found these </w:t>
+        <w:t xml:space="preserve"> to find prices, reviews and review count, which created two </w:t>
       </w:r>
       <w:proofErr w:type="spellStart"/>
       <w:r>
         <w:rPr>
           <w:rFonts w:cstheme="minorHAnsi"/>
         </w:rPr>
-        <w:t>wesbites</w:t>
+        <w:t>dataframes</w:t>
       </w:r>
       <w:proofErr w:type="spellEnd"/>
       <w:r>
         <w:rPr>
           <w:rFonts w:cstheme="minorHAnsi"/>
         </w:rPr>
-        <w:t xml:space="preserve"> are Current Prices (including promotions), Rating, Number of Reviews. So the </w:t>
-      </w:r>
-      <w:proofErr w:type="spellStart"/>
-      <w:r>
-        <w:rPr>
-          <w:rFonts w:cstheme="minorHAnsi"/>
-        </w:rPr>
-        <w:t>DataFrames</w:t>
-      </w:r>
-      <w:proofErr w:type="spellEnd"/>
-      <w:r>
-        <w:rPr>
-          <w:rFonts w:cstheme="minorHAnsi"/>
-        </w:rPr>
-        <w:t xml:space="preserve"> for each website hold Type, Name, Price, Rating and Rating Count.</w:t>
+        <w:t>.</w:t>
       </w:r>
     </w:p>
     <w:p>
@@ -878,6 +972,7 @@
           <w:b/>
           <w:bCs/>
         </w:rPr>
+        <w:lastRenderedPageBreak/>
         <w:t>Research Questions to Answer:</w:t>
       </w:r>
     </w:p>
@@ -957,7 +1052,6 @@
         <w:rPr>
           <w:rFonts w:cstheme="minorHAnsi"/>
         </w:rPr>
-        <w:lastRenderedPageBreak/>
         <w:t xml:space="preserve">Do reviews differ between both websites we compare? </w:t>
       </w:r>
     </w:p>

--- a/Project Proposal - Project 2.docx
+++ b/Project Proposal - Project 2.docx
@@ -219,7 +219,7 @@
         <w:rPr>
           <w:rFonts w:cstheme="minorHAnsi"/>
         </w:rPr>
-        <w:t xml:space="preserve">source our datasets by web scrapping </w:t>
+        <w:t xml:space="preserve">source our datasets by web scraping </w:t>
       </w:r>
       <w:r>
         <w:rPr>
@@ -237,7 +237,19 @@
         <w:rPr>
           <w:rFonts w:cstheme="minorHAnsi"/>
         </w:rPr>
-        <w:t>load data into a database (</w:t>
+        <w:t xml:space="preserve">load data into a </w:t>
+      </w:r>
+      <w:r>
+        <w:rPr>
+          <w:rFonts w:cstheme="minorHAnsi"/>
+        </w:rPr>
+        <w:t xml:space="preserve">relational </w:t>
+      </w:r>
+      <w:r>
+        <w:rPr>
+          <w:rFonts w:cstheme="minorHAnsi"/>
+        </w:rPr>
+        <w:t>database (</w:t>
       </w:r>
       <w:proofErr w:type="spellStart"/>
       <w:r>
@@ -251,7 +263,7 @@
         <w:rPr>
           <w:rFonts w:cstheme="minorHAnsi"/>
         </w:rPr>
-        <w:t xml:space="preserve"> or MongoDB)</w:t>
+        <w:t>)</w:t>
       </w:r>
       <w:r>
         <w:rPr>
@@ -739,6 +751,34 @@
         <w:rPr>
           <w:rFonts w:cstheme="minorHAnsi"/>
         </w:rPr>
+        <w:t xml:space="preserve">Method: Beautiful Soup and Splinter </w:t>
+      </w:r>
+    </w:p>
+    <w:p>
+      <w:pPr>
+        <w:autoSpaceDE w:val="0"/>
+        <w:autoSpaceDN w:val="0"/>
+        <w:adjustRightInd w:val="0"/>
+        <w:rPr>
+          <w:rFonts w:cstheme="minorHAnsi"/>
+          <w:b/>
+          <w:bCs/>
+        </w:rPr>
+      </w:pPr>
+    </w:p>
+    <w:p>
+      <w:pPr>
+        <w:autoSpaceDE w:val="0"/>
+        <w:autoSpaceDN w:val="0"/>
+        <w:adjustRightInd w:val="0"/>
+        <w:rPr>
+          <w:rFonts w:cstheme="minorHAnsi"/>
+        </w:rPr>
+      </w:pPr>
+      <w:r>
+        <w:rPr>
+          <w:rFonts w:cstheme="minorHAnsi"/>
+        </w:rPr>
         <w:t xml:space="preserve">Product List: </w:t>
       </w:r>
       <w:proofErr w:type="spellStart"/>
@@ -881,98 +921,435 @@
         <w:rPr>
           <w:rFonts w:cstheme="minorHAnsi"/>
         </w:rPr>
-        <w:t xml:space="preserve"> is seen as the most popular electronic store in the UK, so with that being the case, our Product list was created using their stock. With their items being most popular and most used, it made it a very useful list of </w:t>
+        <w:t xml:space="preserve"> is seen as the most popular electronic store in the UK, so with that being the case, our Product list </w:t>
+      </w:r>
+      <w:r>
+        <w:rPr>
+          <w:rFonts w:cstheme="minorHAnsi"/>
+        </w:rPr>
+        <w:t>will be</w:t>
+      </w:r>
+      <w:r>
+        <w:rPr>
+          <w:rFonts w:cstheme="minorHAnsi"/>
+        </w:rPr>
+        <w:t xml:space="preserve"> created using their stock. With their items being most popular and most used, it ma</w:t>
+      </w:r>
+      <w:r>
+        <w:rPr>
+          <w:rFonts w:cstheme="minorHAnsi"/>
+        </w:rPr>
+        <w:t xml:space="preserve">kes a </w:t>
+      </w:r>
+      <w:r>
+        <w:rPr>
+          <w:rFonts w:cstheme="minorHAnsi"/>
+        </w:rPr>
+        <w:t xml:space="preserve">useful </w:t>
+      </w:r>
+      <w:r>
+        <w:rPr>
+          <w:rFonts w:cstheme="minorHAnsi"/>
+        </w:rPr>
+        <w:t>da</w:t>
+      </w:r>
+      <w:r>
+        <w:rPr>
+          <w:rFonts w:cstheme="minorHAnsi"/>
+        </w:rPr>
+        <w:t>t</w:t>
+      </w:r>
+      <w:r>
+        <w:rPr>
+          <w:rFonts w:cstheme="minorHAnsi"/>
+        </w:rPr>
+        <w:t>aset</w:t>
+      </w:r>
+      <w:r>
+        <w:rPr>
+          <w:rFonts w:cstheme="minorHAnsi"/>
+        </w:rPr>
+        <w:t xml:space="preserve"> of products.</w:t>
+      </w:r>
+      <w:r>
+        <w:rPr>
+          <w:rFonts w:cstheme="minorHAnsi"/>
+        </w:rPr>
+        <w:t xml:space="preserve"> U</w:t>
+      </w:r>
+      <w:r>
+        <w:rPr>
+          <w:rFonts w:cstheme="minorHAnsi"/>
+        </w:rPr>
+        <w:t xml:space="preserve">sing these products, the Very and </w:t>
       </w:r>
       <w:proofErr w:type="spellStart"/>
+      <w:r>
+        <w:rPr>
+          <w:rFonts w:cstheme="minorHAnsi"/>
+        </w:rPr>
+        <w:t>Currys</w:t>
+      </w:r>
+      <w:proofErr w:type="spellEnd"/>
+      <w:r>
+        <w:rPr>
+          <w:rFonts w:cstheme="minorHAnsi"/>
+        </w:rPr>
+        <w:t xml:space="preserve"> </w:t>
+      </w:r>
+      <w:r>
+        <w:rPr>
+          <w:rFonts w:cstheme="minorHAnsi"/>
+        </w:rPr>
+        <w:lastRenderedPageBreak/>
+        <w:t xml:space="preserve">website </w:t>
+      </w:r>
+      <w:r>
+        <w:rPr>
+          <w:rFonts w:cstheme="minorHAnsi"/>
+        </w:rPr>
+        <w:t>will be</w:t>
+      </w:r>
+      <w:r>
+        <w:rPr>
+          <w:rFonts w:cstheme="minorHAnsi"/>
+        </w:rPr>
+        <w:t xml:space="preserve"> </w:t>
+      </w:r>
+      <w:proofErr w:type="spellStart"/>
+      <w:r>
+        <w:rPr>
+          <w:rFonts w:cstheme="minorHAnsi"/>
+        </w:rPr>
+        <w:t>webscraped</w:t>
+      </w:r>
+      <w:proofErr w:type="spellEnd"/>
+      <w:r>
+        <w:rPr>
+          <w:rFonts w:cstheme="minorHAnsi"/>
+        </w:rPr>
+        <w:t xml:space="preserve"> to find prices, reviews and review count, which created two </w:t>
+      </w:r>
+      <w:proofErr w:type="spellStart"/>
+      <w:r>
+        <w:rPr>
+          <w:rFonts w:cstheme="minorHAnsi"/>
+        </w:rPr>
+        <w:t>dataframes</w:t>
+      </w:r>
+      <w:proofErr w:type="spellEnd"/>
+      <w:r>
+        <w:rPr>
+          <w:rFonts w:cstheme="minorHAnsi"/>
+        </w:rPr>
+        <w:t>.</w:t>
+      </w:r>
+      <w:r>
+        <w:rPr>
+          <w:rFonts w:cstheme="minorHAnsi"/>
+        </w:rPr>
+        <w:t xml:space="preserve"> </w:t>
+      </w:r>
+    </w:p>
+    <w:p>
+      <w:pPr>
+        <w:autoSpaceDE w:val="0"/>
+        <w:autoSpaceDN w:val="0"/>
+        <w:adjustRightInd w:val="0"/>
+        <w:rPr>
+          <w:rFonts w:cstheme="minorHAnsi"/>
+        </w:rPr>
+      </w:pPr>
+    </w:p>
+    <w:p>
+      <w:pPr>
+        <w:autoSpaceDE w:val="0"/>
+        <w:autoSpaceDN w:val="0"/>
+        <w:adjustRightInd w:val="0"/>
+        <w:rPr>
+          <w:rFonts w:cstheme="minorHAnsi"/>
+          <w:b/>
+          <w:bCs/>
+        </w:rPr>
+      </w:pPr>
+      <w:r>
+        <w:rPr>
+          <w:rFonts w:cstheme="minorHAnsi"/>
+          <w:b/>
+          <w:bCs/>
+        </w:rPr>
+        <w:t>Cleaning</w:t>
+      </w:r>
+      <w:r>
+        <w:rPr>
+          <w:rFonts w:cstheme="minorHAnsi"/>
+          <w:b/>
+          <w:bCs/>
+        </w:rPr>
+        <w:t>:</w:t>
+      </w:r>
+    </w:p>
+    <w:p>
+      <w:pPr>
+        <w:autoSpaceDE w:val="0"/>
+        <w:autoSpaceDN w:val="0"/>
+        <w:adjustRightInd w:val="0"/>
+        <w:rPr>
+          <w:rFonts w:cstheme="minorHAnsi"/>
+          <w:b/>
+          <w:bCs/>
+        </w:rPr>
+      </w:pPr>
+    </w:p>
+    <w:p>
+      <w:pPr>
+        <w:autoSpaceDE w:val="0"/>
+        <w:autoSpaceDN w:val="0"/>
+        <w:adjustRightInd w:val="0"/>
+        <w:rPr>
+          <w:rFonts w:cstheme="minorHAnsi"/>
+        </w:rPr>
+      </w:pPr>
+      <w:r>
+        <w:rPr>
+          <w:rFonts w:cstheme="minorHAnsi"/>
+        </w:rPr>
+        <w:t>Method:</w:t>
+      </w:r>
+      <w:r>
+        <w:rPr>
+          <w:rFonts w:cstheme="minorHAnsi"/>
+        </w:rPr>
+        <w:t xml:space="preserve"> pandas</w:t>
+      </w:r>
+    </w:p>
+    <w:p>
+      <w:pPr>
+        <w:autoSpaceDE w:val="0"/>
+        <w:autoSpaceDN w:val="0"/>
+        <w:adjustRightInd w:val="0"/>
+        <w:rPr>
+          <w:rFonts w:cstheme="minorHAnsi"/>
+          <w:b/>
+          <w:bCs/>
+        </w:rPr>
+      </w:pPr>
+    </w:p>
+    <w:p>
+      <w:pPr>
+        <w:autoSpaceDE w:val="0"/>
+        <w:autoSpaceDN w:val="0"/>
+        <w:adjustRightInd w:val="0"/>
+        <w:rPr>
+          <w:rFonts w:cstheme="minorHAnsi"/>
+        </w:rPr>
+      </w:pPr>
+      <w:r>
+        <w:rPr>
+          <w:rFonts w:cstheme="minorHAnsi"/>
+        </w:rPr>
+        <w:t xml:space="preserve">The </w:t>
+      </w:r>
+      <w:proofErr w:type="spellStart"/>
+      <w:r>
+        <w:rPr>
+          <w:rFonts w:cstheme="minorHAnsi"/>
+        </w:rPr>
+        <w:t>dataframes</w:t>
+      </w:r>
+      <w:proofErr w:type="spellEnd"/>
+      <w:r>
+        <w:rPr>
+          <w:rFonts w:cstheme="minorHAnsi"/>
+        </w:rPr>
+        <w:t xml:space="preserve"> will be cleaned by removal of any null values. </w:t>
+      </w:r>
+      <w:r>
+        <w:rPr>
+          <w:rFonts w:cstheme="minorHAnsi"/>
+        </w:rPr>
+        <w:t>The data types will also be checked for the correct types. The price will be a float, rating will be a float and the rating count will be an integer.</w:t>
+      </w:r>
+      <w:r>
+        <w:rPr>
+          <w:rFonts w:cstheme="minorHAnsi"/>
+        </w:rPr>
+        <w:t xml:space="preserve"> </w:t>
+      </w:r>
+      <w:r>
+        <w:rPr>
+          <w:rFonts w:cstheme="minorHAnsi"/>
+        </w:rPr>
+        <w:t>The</w:t>
+      </w:r>
+      <w:r>
+        <w:rPr>
+          <w:rFonts w:cstheme="minorHAnsi"/>
+        </w:rPr>
+        <w:t xml:space="preserve"> </w:t>
+      </w:r>
+      <w:r>
+        <w:rPr>
+          <w:rFonts w:cstheme="minorHAnsi"/>
+        </w:rPr>
+        <w:t xml:space="preserve">columns will also be adjusted for a more suitable label. </w:t>
+      </w:r>
+    </w:p>
+    <w:p>
+      <w:pPr>
+        <w:autoSpaceDE w:val="0"/>
+        <w:autoSpaceDN w:val="0"/>
+        <w:adjustRightInd w:val="0"/>
+        <w:rPr>
+          <w:rFonts w:cstheme="minorHAnsi"/>
+        </w:rPr>
+      </w:pPr>
+    </w:p>
+    <w:p>
+      <w:pPr>
+        <w:autoSpaceDE w:val="0"/>
+        <w:autoSpaceDN w:val="0"/>
+        <w:adjustRightInd w:val="0"/>
+        <w:rPr>
+          <w:rFonts w:cstheme="minorHAnsi"/>
+          <w:b/>
+          <w:bCs/>
+        </w:rPr>
+      </w:pPr>
+      <w:r>
+        <w:rPr>
+          <w:rFonts w:cstheme="minorHAnsi"/>
+          <w:b/>
+          <w:bCs/>
+        </w:rPr>
+        <w:t>Load:</w:t>
+      </w:r>
+    </w:p>
+    <w:p>
+      <w:pPr>
+        <w:autoSpaceDE w:val="0"/>
+        <w:autoSpaceDN w:val="0"/>
+        <w:adjustRightInd w:val="0"/>
+        <w:rPr>
+          <w:rFonts w:cstheme="minorHAnsi"/>
+          <w:b/>
+          <w:bCs/>
+        </w:rPr>
+      </w:pPr>
+    </w:p>
+    <w:p>
+      <w:pPr>
+        <w:autoSpaceDE w:val="0"/>
+        <w:autoSpaceDN w:val="0"/>
+        <w:adjustRightInd w:val="0"/>
+        <w:rPr>
+          <w:rFonts w:cstheme="minorHAnsi"/>
+        </w:rPr>
+      </w:pPr>
+      <w:r>
+        <w:rPr>
+          <w:rFonts w:cstheme="minorHAnsi"/>
+        </w:rPr>
+        <w:t>Method</w:t>
+      </w:r>
+      <w:r>
+        <w:rPr>
+          <w:rFonts w:cstheme="minorHAnsi"/>
+        </w:rPr>
+        <w:t xml:space="preserve">: </w:t>
+      </w:r>
+      <w:proofErr w:type="spellStart"/>
+      <w:r>
+        <w:rPr>
+          <w:rFonts w:cstheme="minorHAnsi"/>
+        </w:rPr>
+        <w:t>sqlalchemy</w:t>
+      </w:r>
+      <w:proofErr w:type="spellEnd"/>
+    </w:p>
+    <w:p>
+      <w:pPr>
+        <w:autoSpaceDE w:val="0"/>
+        <w:autoSpaceDN w:val="0"/>
+        <w:adjustRightInd w:val="0"/>
+        <w:rPr>
+          <w:rFonts w:cstheme="minorHAnsi"/>
+          <w:b/>
+          <w:bCs/>
+        </w:rPr>
+      </w:pPr>
+    </w:p>
+    <w:p>
+      <w:pPr>
+        <w:autoSpaceDE w:val="0"/>
+        <w:autoSpaceDN w:val="0"/>
+        <w:adjustRightInd w:val="0"/>
+        <w:rPr>
+          <w:rFonts w:cstheme="minorHAnsi"/>
+        </w:rPr>
+      </w:pPr>
+      <w:r>
+        <w:rPr>
+          <w:rFonts w:cstheme="minorHAnsi"/>
+        </w:rPr>
+        <w:t xml:space="preserve">The data will be loaded into a relational database, </w:t>
+      </w:r>
+      <w:proofErr w:type="spellStart"/>
+      <w:r>
+        <w:rPr>
+          <w:rFonts w:cstheme="minorHAnsi"/>
+        </w:rPr>
+        <w:t>postgresql</w:t>
+      </w:r>
+      <w:proofErr w:type="spellEnd"/>
+      <w:r>
+        <w:rPr>
+          <w:rFonts w:cstheme="minorHAnsi"/>
+        </w:rPr>
+        <w:t xml:space="preserve">. Using the </w:t>
+      </w:r>
       <w:proofErr w:type="gramStart"/>
       <w:r>
         <w:rPr>
           <w:rFonts w:cstheme="minorHAnsi"/>
         </w:rPr>
-        <w:t>products.Then</w:t>
-      </w:r>
-      <w:proofErr w:type="spellEnd"/>
+        <w:t>database</w:t>
+      </w:r>
       <w:proofErr w:type="gramEnd"/>
       <w:r>
         <w:rPr>
           <w:rFonts w:cstheme="minorHAnsi"/>
         </w:rPr>
-        <w:t xml:space="preserve"> using these products, the Very and </w:t>
-      </w:r>
-      <w:proofErr w:type="spellStart"/>
-      <w:r>
-        <w:rPr>
-          <w:rFonts w:cstheme="minorHAnsi"/>
-        </w:rPr>
-        <w:t>Currys</w:t>
-      </w:r>
-      <w:proofErr w:type="spellEnd"/>
-      <w:r>
-        <w:rPr>
-          <w:rFonts w:cstheme="minorHAnsi"/>
-        </w:rPr>
-        <w:t xml:space="preserve"> website were then </w:t>
-      </w:r>
-      <w:proofErr w:type="spellStart"/>
-      <w:r>
-        <w:rPr>
-          <w:rFonts w:cstheme="minorHAnsi"/>
-        </w:rPr>
-        <w:t>webscraped</w:t>
-      </w:r>
-      <w:proofErr w:type="spellEnd"/>
-      <w:r>
-        <w:rPr>
-          <w:rFonts w:cstheme="minorHAnsi"/>
-        </w:rPr>
-        <w:t xml:space="preserve"> to find prices, reviews and review count, which created two </w:t>
-      </w:r>
-      <w:proofErr w:type="spellStart"/>
-      <w:r>
-        <w:rPr>
-          <w:rFonts w:cstheme="minorHAnsi"/>
-        </w:rPr>
-        <w:t>dataframes</w:t>
-      </w:r>
-      <w:proofErr w:type="spellEnd"/>
-      <w:r>
-        <w:rPr>
-          <w:rFonts w:cstheme="minorHAnsi"/>
-        </w:rPr>
-        <w:t>.</w:t>
-      </w:r>
-    </w:p>
-    <w:p>
-      <w:pPr>
-        <w:pStyle w:val="ListParagraph"/>
-        <w:autoSpaceDE w:val="0"/>
-        <w:autoSpaceDN w:val="0"/>
-        <w:adjustRightInd w:val="0"/>
-        <w:rPr>
-          <w:rFonts w:cstheme="minorHAnsi"/>
-          <w:b/>
-          <w:bCs/>
-        </w:rPr>
-      </w:pPr>
-    </w:p>
-    <w:p>
-      <w:pPr>
-        <w:autoSpaceDE w:val="0"/>
-        <w:autoSpaceDN w:val="0"/>
-        <w:adjustRightInd w:val="0"/>
-        <w:rPr>
-          <w:rFonts w:cstheme="minorHAnsi"/>
-          <w:b/>
-          <w:bCs/>
-        </w:rPr>
-      </w:pPr>
-      <w:r>
-        <w:rPr>
-          <w:rFonts w:cstheme="minorHAnsi"/>
-          <w:b/>
-          <w:bCs/>
-        </w:rPr>
-        <w:lastRenderedPageBreak/>
+        <w:t xml:space="preserve"> it will the then be joined creating a table with both very and curry products ready for analysis.</w:t>
+      </w:r>
+    </w:p>
+    <w:p>
+      <w:pPr>
+        <w:autoSpaceDE w:val="0"/>
+        <w:autoSpaceDN w:val="0"/>
+        <w:adjustRightInd w:val="0"/>
+        <w:rPr>
+          <w:rFonts w:cstheme="minorHAnsi"/>
+        </w:rPr>
+      </w:pPr>
+    </w:p>
+    <w:p>
+      <w:pPr>
+        <w:autoSpaceDE w:val="0"/>
+        <w:autoSpaceDN w:val="0"/>
+        <w:adjustRightInd w:val="0"/>
+        <w:rPr>
+          <w:rFonts w:cstheme="minorHAnsi"/>
+          <w:b/>
+          <w:bCs/>
+        </w:rPr>
+      </w:pPr>
+      <w:r>
+        <w:rPr>
+          <w:rFonts w:cstheme="minorHAnsi"/>
+          <w:b/>
+          <w:bCs/>
+        </w:rPr>
         <w:t>Research Questions to Answer:</w:t>
       </w:r>
     </w:p>
@@ -1066,69 +1443,6 @@
           <w:bCs/>
         </w:rPr>
       </w:pPr>
-    </w:p>
-    <w:p>
-      <w:pPr>
-        <w:autoSpaceDE w:val="0"/>
-        <w:autoSpaceDN w:val="0"/>
-        <w:adjustRightInd w:val="0"/>
-        <w:rPr>
-          <w:rFonts w:cstheme="minorHAnsi"/>
-          <w:b/>
-          <w:bCs/>
-        </w:rPr>
-      </w:pPr>
-      <w:r>
-        <w:rPr>
-          <w:rFonts w:cstheme="minorHAnsi"/>
-          <w:b/>
-          <w:bCs/>
-        </w:rPr>
-        <w:t>Datasets to Be Used:</w:t>
-      </w:r>
-    </w:p>
-    <w:p>
-      <w:pPr>
-        <w:autoSpaceDE w:val="0"/>
-        <w:autoSpaceDN w:val="0"/>
-        <w:adjustRightInd w:val="0"/>
-        <w:rPr>
-          <w:rFonts w:cstheme="minorHAnsi"/>
-          <w:b/>
-          <w:bCs/>
-        </w:rPr>
-      </w:pPr>
-    </w:p>
-    <w:p>
-      <w:pPr>
-        <w:rPr>
-          <w:rFonts w:cstheme="minorHAnsi"/>
-        </w:rPr>
-      </w:pPr>
-      <w:r>
-        <w:rPr>
-          <w:rFonts w:cstheme="minorHAnsi"/>
-        </w:rPr>
-        <w:t>Use Beautiful Soup</w:t>
-      </w:r>
-      <w:r>
-        <w:rPr>
-          <w:rFonts w:cstheme="minorHAnsi"/>
-        </w:rPr>
-        <w:t xml:space="preserve"> and Splinter</w:t>
-      </w:r>
-      <w:r>
-        <w:rPr>
-          <w:rFonts w:cstheme="minorHAnsi"/>
-        </w:rPr>
-        <w:t xml:space="preserve"> to pull </w:t>
-      </w:r>
-      <w:r>
-        <w:rPr>
-          <w:rFonts w:cstheme="minorHAnsi"/>
-        </w:rPr>
-        <w:t xml:space="preserve">data from ecommerce websites </w:t>
-      </w:r>
     </w:p>
     <w:p>
       <w:pPr>

--- a/Project Proposal - Project 2.docx
+++ b/Project Proposal - Project 2.docx
@@ -1434,45 +1434,6 @@
     </w:p>
     <w:p>
       <w:pPr>
-        <w:autoSpaceDE w:val="0"/>
-        <w:autoSpaceDN w:val="0"/>
-        <w:adjustRightInd w:val="0"/>
-        <w:rPr>
-          <w:rFonts w:cstheme="minorHAnsi"/>
-          <w:b/>
-          <w:bCs/>
-        </w:rPr>
-      </w:pPr>
-    </w:p>
-    <w:p>
-      <w:pPr>
-        <w:rPr>
-          <w:rFonts w:cstheme="minorHAnsi"/>
-          <w:b/>
-          <w:bCs/>
-        </w:rPr>
-      </w:pPr>
-    </w:p>
-    <w:p>
-      <w:pPr>
-        <w:rPr>
-          <w:rFonts w:cstheme="minorHAnsi"/>
-          <w:b/>
-          <w:bCs/>
-        </w:rPr>
-      </w:pPr>
-    </w:p>
-    <w:p>
-      <w:pPr>
-        <w:rPr>
-          <w:rFonts w:cstheme="minorHAnsi"/>
-          <w:b/>
-          <w:bCs/>
-        </w:rPr>
-      </w:pPr>
-    </w:p>
-    <w:p>
-      <w:pPr>
         <w:rPr>
           <w:rFonts w:cstheme="minorHAnsi"/>
           <w:b/>
@@ -1678,6 +1639,155 @@
           <w:rFonts w:cstheme="minorHAnsi"/>
         </w:rPr>
         <w:t xml:space="preserve"> </w:t>
+      </w:r>
+    </w:p>
+    <w:p>
+      <w:pPr>
+        <w:rPr>
+          <w:rFonts w:cstheme="minorHAnsi"/>
+        </w:rPr>
+      </w:pPr>
+    </w:p>
+    <w:p>
+      <w:pPr>
+        <w:rPr>
+          <w:rFonts w:cstheme="minorHAnsi"/>
+          <w:b/>
+          <w:bCs/>
+        </w:rPr>
+      </w:pPr>
+      <w:r>
+        <w:rPr>
+          <w:rFonts w:cstheme="minorHAnsi"/>
+          <w:b/>
+          <w:bCs/>
+        </w:rPr>
+        <w:t>Findings</w:t>
+      </w:r>
+    </w:p>
+    <w:p>
+      <w:pPr>
+        <w:rPr>
+          <w:rFonts w:cstheme="minorHAnsi"/>
+          <w:b/>
+          <w:bCs/>
+        </w:rPr>
+      </w:pPr>
+    </w:p>
+    <w:p>
+      <w:pPr>
+        <w:rPr>
+          <w:rFonts w:cstheme="minorHAnsi"/>
+        </w:rPr>
+      </w:pPr>
+      <w:r>
+        <w:rPr>
+          <w:rFonts w:cstheme="minorHAnsi"/>
+        </w:rPr>
+        <w:t>The findings we expect to see are</w:t>
+      </w:r>
+      <w:r>
+        <w:rPr>
+          <w:rFonts w:cstheme="minorHAnsi"/>
+        </w:rPr>
+        <w:t>:</w:t>
+      </w:r>
+    </w:p>
+    <w:p>
+      <w:pPr>
+        <w:rPr>
+          <w:rFonts w:cstheme="minorHAnsi"/>
+        </w:rPr>
+      </w:pPr>
+    </w:p>
+    <w:p>
+      <w:pPr>
+        <w:pStyle w:val="ListParagraph"/>
+        <w:numPr>
+          <w:ilvl w:val="0"/>
+          <w:numId w:val="10"/>
+        </w:numPr>
+        <w:rPr>
+          <w:rFonts w:cstheme="minorHAnsi"/>
+        </w:rPr>
+      </w:pPr>
+      <w:proofErr w:type="spellStart"/>
+      <w:r>
+        <w:rPr>
+          <w:rFonts w:cstheme="minorHAnsi"/>
+        </w:rPr>
+        <w:t>Currys</w:t>
+      </w:r>
+      <w:proofErr w:type="spellEnd"/>
+      <w:r>
+        <w:rPr>
+          <w:rFonts w:cstheme="minorHAnsi"/>
+        </w:rPr>
+        <w:t xml:space="preserve"> will be cheaper as it is more established with it is also have large stores</w:t>
+      </w:r>
+    </w:p>
+    <w:p>
+      <w:pPr>
+        <w:pStyle w:val="ListParagraph"/>
+        <w:numPr>
+          <w:ilvl w:val="0"/>
+          <w:numId w:val="10"/>
+        </w:numPr>
+        <w:rPr>
+          <w:rFonts w:cstheme="minorHAnsi"/>
+        </w:rPr>
+      </w:pPr>
+      <w:proofErr w:type="spellStart"/>
+      <w:r>
+        <w:rPr>
+          <w:rFonts w:cstheme="minorHAnsi"/>
+        </w:rPr>
+        <w:t>Currys</w:t>
+      </w:r>
+      <w:proofErr w:type="spellEnd"/>
+      <w:r>
+        <w:rPr>
+          <w:rFonts w:cstheme="minorHAnsi"/>
+        </w:rPr>
+        <w:t xml:space="preserve"> will have worse </w:t>
+      </w:r>
+      <w:proofErr w:type="gramStart"/>
+      <w:r>
+        <w:rPr>
+          <w:rFonts w:cstheme="minorHAnsi"/>
+        </w:rPr>
+        <w:t>reviews,</w:t>
+      </w:r>
+      <w:proofErr w:type="gramEnd"/>
+      <w:r>
+        <w:rPr>
+          <w:rFonts w:cstheme="minorHAnsi"/>
+        </w:rPr>
+        <w:t xml:space="preserve"> this is due it being larger and more trusted therefore customers have higher expectations</w:t>
+      </w:r>
+      <w:r>
+        <w:rPr>
+          <w:rFonts w:cstheme="minorHAnsi"/>
+        </w:rPr>
+        <w:t xml:space="preserve"> and trust. Which allows customer’s opinions to sway towards more negative.</w:t>
+      </w:r>
+    </w:p>
+    <w:p>
+      <w:pPr>
+        <w:pStyle w:val="ListParagraph"/>
+        <w:numPr>
+          <w:ilvl w:val="0"/>
+          <w:numId w:val="10"/>
+        </w:numPr>
+        <w:rPr>
+          <w:rFonts w:cstheme="minorHAnsi"/>
+        </w:rPr>
+      </w:pPr>
+      <w:r>
+        <w:rPr>
+          <w:rFonts w:cstheme="minorHAnsi"/>
+        </w:rPr>
+        <w:t>There will also be a filtered analysis which will have a minimum of 50 reviews to give a better view of the product and service, which may create more similar ratings.</w:t>
       </w:r>
     </w:p>
     <w:sectPr>
@@ -1806,6 +1916,119 @@
     </w:lvl>
   </w:abstractNum>
   <w:abstractNum w:abstractNumId="1" w15:restartNumberingAfterBreak="0">
+    <w:nsid w:val="0AD07625"/>
+    <w:multiLevelType w:val="hybridMultilevel"/>
+    <w:tmpl w:val="8C3E87C4"/>
+    <w:lvl w:ilvl="0" w:tplc="08090001">
+      <w:start w:val="1"/>
+      <w:numFmt w:val="bullet"/>
+      <w:lvlText w:val=""/>
+      <w:lvlJc w:val="left"/>
+      <w:pPr>
+        <w:ind w:left="1447" w:hanging="360"/>
+      </w:pPr>
+      <w:rPr>
+        <w:rFonts w:ascii="Symbol" w:hAnsi="Symbol" w:hint="default"/>
+      </w:rPr>
+    </w:lvl>
+    <w:lvl w:ilvl="1" w:tplc="08090003" w:tentative="1">
+      <w:start w:val="1"/>
+      <w:numFmt w:val="bullet"/>
+      <w:lvlText w:val="o"/>
+      <w:lvlJc w:val="left"/>
+      <w:pPr>
+        <w:ind w:left="2167" w:hanging="360"/>
+      </w:pPr>
+      <w:rPr>
+        <w:rFonts w:ascii="Courier New" w:hAnsi="Courier New" w:cs="Courier New" w:hint="default"/>
+      </w:rPr>
+    </w:lvl>
+    <w:lvl w:ilvl="2" w:tplc="08090005" w:tentative="1">
+      <w:start w:val="1"/>
+      <w:numFmt w:val="bullet"/>
+      <w:lvlText w:val=""/>
+      <w:lvlJc w:val="left"/>
+      <w:pPr>
+        <w:ind w:left="2887" w:hanging="360"/>
+      </w:pPr>
+      <w:rPr>
+        <w:rFonts w:ascii="Wingdings" w:hAnsi="Wingdings" w:hint="default"/>
+      </w:rPr>
+    </w:lvl>
+    <w:lvl w:ilvl="3" w:tplc="08090001" w:tentative="1">
+      <w:start w:val="1"/>
+      <w:numFmt w:val="bullet"/>
+      <w:lvlText w:val=""/>
+      <w:lvlJc w:val="left"/>
+      <w:pPr>
+        <w:ind w:left="3607" w:hanging="360"/>
+      </w:pPr>
+      <w:rPr>
+        <w:rFonts w:ascii="Symbol" w:hAnsi="Symbol" w:hint="default"/>
+      </w:rPr>
+    </w:lvl>
+    <w:lvl w:ilvl="4" w:tplc="08090003" w:tentative="1">
+      <w:start w:val="1"/>
+      <w:numFmt w:val="bullet"/>
+      <w:lvlText w:val="o"/>
+      <w:lvlJc w:val="left"/>
+      <w:pPr>
+        <w:ind w:left="4327" w:hanging="360"/>
+      </w:pPr>
+      <w:rPr>
+        <w:rFonts w:ascii="Courier New" w:hAnsi="Courier New" w:cs="Courier New" w:hint="default"/>
+      </w:rPr>
+    </w:lvl>
+    <w:lvl w:ilvl="5" w:tplc="08090005" w:tentative="1">
+      <w:start w:val="1"/>
+      <w:numFmt w:val="bullet"/>
+      <w:lvlText w:val=""/>
+      <w:lvlJc w:val="left"/>
+      <w:pPr>
+        <w:ind w:left="5047" w:hanging="360"/>
+      </w:pPr>
+      <w:rPr>
+        <w:rFonts w:ascii="Wingdings" w:hAnsi="Wingdings" w:hint="default"/>
+      </w:rPr>
+    </w:lvl>
+    <w:lvl w:ilvl="6" w:tplc="08090001" w:tentative="1">
+      <w:start w:val="1"/>
+      <w:numFmt w:val="bullet"/>
+      <w:lvlText w:val=""/>
+      <w:lvlJc w:val="left"/>
+      <w:pPr>
+        <w:ind w:left="5767" w:hanging="360"/>
+      </w:pPr>
+      <w:rPr>
+        <w:rFonts w:ascii="Symbol" w:hAnsi="Symbol" w:hint="default"/>
+      </w:rPr>
+    </w:lvl>
+    <w:lvl w:ilvl="7" w:tplc="08090003" w:tentative="1">
+      <w:start w:val="1"/>
+      <w:numFmt w:val="bullet"/>
+      <w:lvlText w:val="o"/>
+      <w:lvlJc w:val="left"/>
+      <w:pPr>
+        <w:ind w:left="6487" w:hanging="360"/>
+      </w:pPr>
+      <w:rPr>
+        <w:rFonts w:ascii="Courier New" w:hAnsi="Courier New" w:cs="Courier New" w:hint="default"/>
+      </w:rPr>
+    </w:lvl>
+    <w:lvl w:ilvl="8" w:tplc="08090005" w:tentative="1">
+      <w:start w:val="1"/>
+      <w:numFmt w:val="bullet"/>
+      <w:lvlText w:val=""/>
+      <w:lvlJc w:val="left"/>
+      <w:pPr>
+        <w:ind w:left="7207" w:hanging="360"/>
+      </w:pPr>
+      <w:rPr>
+        <w:rFonts w:ascii="Wingdings" w:hAnsi="Wingdings" w:hint="default"/>
+      </w:rPr>
+    </w:lvl>
+  </w:abstractNum>
+  <w:abstractNum w:abstractNumId="2" w15:restartNumberingAfterBreak="0">
     <w:nsid w:val="0F097253"/>
     <w:multiLevelType w:val="hybridMultilevel"/>
     <w:tmpl w:val="687CCE6E"/>
@@ -1918,7 +2141,120 @@
       </w:rPr>
     </w:lvl>
   </w:abstractNum>
-  <w:abstractNum w:abstractNumId="2" w15:restartNumberingAfterBreak="0">
+  <w:abstractNum w:abstractNumId="3" w15:restartNumberingAfterBreak="0">
+    <w:nsid w:val="1FEA19DF"/>
+    <w:multiLevelType w:val="hybridMultilevel"/>
+    <w:tmpl w:val="684E00EE"/>
+    <w:lvl w:ilvl="0" w:tplc="08090001">
+      <w:start w:val="1"/>
+      <w:numFmt w:val="bullet"/>
+      <w:lvlText w:val=""/>
+      <w:lvlJc w:val="left"/>
+      <w:pPr>
+        <w:ind w:left="720" w:hanging="360"/>
+      </w:pPr>
+      <w:rPr>
+        <w:rFonts w:ascii="Symbol" w:hAnsi="Symbol" w:hint="default"/>
+      </w:rPr>
+    </w:lvl>
+    <w:lvl w:ilvl="1" w:tplc="08090003" w:tentative="1">
+      <w:start w:val="1"/>
+      <w:numFmt w:val="bullet"/>
+      <w:lvlText w:val="o"/>
+      <w:lvlJc w:val="left"/>
+      <w:pPr>
+        <w:ind w:left="1440" w:hanging="360"/>
+      </w:pPr>
+      <w:rPr>
+        <w:rFonts w:ascii="Courier New" w:hAnsi="Courier New" w:cs="Courier New" w:hint="default"/>
+      </w:rPr>
+    </w:lvl>
+    <w:lvl w:ilvl="2" w:tplc="08090005" w:tentative="1">
+      <w:start w:val="1"/>
+      <w:numFmt w:val="bullet"/>
+      <w:lvlText w:val=""/>
+      <w:lvlJc w:val="left"/>
+      <w:pPr>
+        <w:ind w:left="2160" w:hanging="360"/>
+      </w:pPr>
+      <w:rPr>
+        <w:rFonts w:ascii="Wingdings" w:hAnsi="Wingdings" w:hint="default"/>
+      </w:rPr>
+    </w:lvl>
+    <w:lvl w:ilvl="3" w:tplc="08090001" w:tentative="1">
+      <w:start w:val="1"/>
+      <w:numFmt w:val="bullet"/>
+      <w:lvlText w:val=""/>
+      <w:lvlJc w:val="left"/>
+      <w:pPr>
+        <w:ind w:left="2880" w:hanging="360"/>
+      </w:pPr>
+      <w:rPr>
+        <w:rFonts w:ascii="Symbol" w:hAnsi="Symbol" w:hint="default"/>
+      </w:rPr>
+    </w:lvl>
+    <w:lvl w:ilvl="4" w:tplc="08090003" w:tentative="1">
+      <w:start w:val="1"/>
+      <w:numFmt w:val="bullet"/>
+      <w:lvlText w:val="o"/>
+      <w:lvlJc w:val="left"/>
+      <w:pPr>
+        <w:ind w:left="3600" w:hanging="360"/>
+      </w:pPr>
+      <w:rPr>
+        <w:rFonts w:ascii="Courier New" w:hAnsi="Courier New" w:cs="Courier New" w:hint="default"/>
+      </w:rPr>
+    </w:lvl>
+    <w:lvl w:ilvl="5" w:tplc="08090005" w:tentative="1">
+      <w:start w:val="1"/>
+      <w:numFmt w:val="bullet"/>
+      <w:lvlText w:val=""/>
+      <w:lvlJc w:val="left"/>
+      <w:pPr>
+        <w:ind w:left="4320" w:hanging="360"/>
+      </w:pPr>
+      <w:rPr>
+        <w:rFonts w:ascii="Wingdings" w:hAnsi="Wingdings" w:hint="default"/>
+      </w:rPr>
+    </w:lvl>
+    <w:lvl w:ilvl="6" w:tplc="08090001" w:tentative="1">
+      <w:start w:val="1"/>
+      <w:numFmt w:val="bullet"/>
+      <w:lvlText w:val=""/>
+      <w:lvlJc w:val="left"/>
+      <w:pPr>
+        <w:ind w:left="5040" w:hanging="360"/>
+      </w:pPr>
+      <w:rPr>
+        <w:rFonts w:ascii="Symbol" w:hAnsi="Symbol" w:hint="default"/>
+      </w:rPr>
+    </w:lvl>
+    <w:lvl w:ilvl="7" w:tplc="08090003" w:tentative="1">
+      <w:start w:val="1"/>
+      <w:numFmt w:val="bullet"/>
+      <w:lvlText w:val="o"/>
+      <w:lvlJc w:val="left"/>
+      <w:pPr>
+        <w:ind w:left="5760" w:hanging="360"/>
+      </w:pPr>
+      <w:rPr>
+        <w:rFonts w:ascii="Courier New" w:hAnsi="Courier New" w:cs="Courier New" w:hint="default"/>
+      </w:rPr>
+    </w:lvl>
+    <w:lvl w:ilvl="8" w:tplc="08090005" w:tentative="1">
+      <w:start w:val="1"/>
+      <w:numFmt w:val="bullet"/>
+      <w:lvlText w:val=""/>
+      <w:lvlJc w:val="left"/>
+      <w:pPr>
+        <w:ind w:left="6480" w:hanging="360"/>
+      </w:pPr>
+      <w:rPr>
+        <w:rFonts w:ascii="Wingdings" w:hAnsi="Wingdings" w:hint="default"/>
+      </w:rPr>
+    </w:lvl>
+  </w:abstractNum>
+  <w:abstractNum w:abstractNumId="4" w15:restartNumberingAfterBreak="0">
     <w:nsid w:val="329660AE"/>
     <w:multiLevelType w:val="hybridMultilevel"/>
     <w:tmpl w:val="89DAEEA2"/>
@@ -2031,7 +2367,7 @@
       </w:rPr>
     </w:lvl>
   </w:abstractNum>
-  <w:abstractNum w:abstractNumId="3" w15:restartNumberingAfterBreak="0">
+  <w:abstractNum w:abstractNumId="5" w15:restartNumberingAfterBreak="0">
     <w:nsid w:val="39F24253"/>
     <w:multiLevelType w:val="hybridMultilevel"/>
     <w:tmpl w:val="BC105B3A"/>
@@ -2143,7 +2479,346 @@
       </w:rPr>
     </w:lvl>
   </w:abstractNum>
-  <w:abstractNum w:abstractNumId="4" w15:restartNumberingAfterBreak="0">
+  <w:abstractNum w:abstractNumId="6" w15:restartNumberingAfterBreak="0">
+    <w:nsid w:val="5C742621"/>
+    <w:multiLevelType w:val="hybridMultilevel"/>
+    <w:tmpl w:val="EFFE68A0"/>
+    <w:lvl w:ilvl="0" w:tplc="08090001">
+      <w:start w:val="1"/>
+      <w:numFmt w:val="bullet"/>
+      <w:lvlText w:val=""/>
+      <w:lvlJc w:val="left"/>
+      <w:pPr>
+        <w:ind w:left="720" w:hanging="360"/>
+      </w:pPr>
+      <w:rPr>
+        <w:rFonts w:ascii="Symbol" w:hAnsi="Symbol" w:hint="default"/>
+      </w:rPr>
+    </w:lvl>
+    <w:lvl w:ilvl="1" w:tplc="08090003" w:tentative="1">
+      <w:start w:val="1"/>
+      <w:numFmt w:val="bullet"/>
+      <w:lvlText w:val="o"/>
+      <w:lvlJc w:val="left"/>
+      <w:pPr>
+        <w:ind w:left="1440" w:hanging="360"/>
+      </w:pPr>
+      <w:rPr>
+        <w:rFonts w:ascii="Courier New" w:hAnsi="Courier New" w:cs="Courier New" w:hint="default"/>
+      </w:rPr>
+    </w:lvl>
+    <w:lvl w:ilvl="2" w:tplc="08090005" w:tentative="1">
+      <w:start w:val="1"/>
+      <w:numFmt w:val="bullet"/>
+      <w:lvlText w:val=""/>
+      <w:lvlJc w:val="left"/>
+      <w:pPr>
+        <w:ind w:left="2160" w:hanging="360"/>
+      </w:pPr>
+      <w:rPr>
+        <w:rFonts w:ascii="Wingdings" w:hAnsi="Wingdings" w:hint="default"/>
+      </w:rPr>
+    </w:lvl>
+    <w:lvl w:ilvl="3" w:tplc="08090001" w:tentative="1">
+      <w:start w:val="1"/>
+      <w:numFmt w:val="bullet"/>
+      <w:lvlText w:val=""/>
+      <w:lvlJc w:val="left"/>
+      <w:pPr>
+        <w:ind w:left="2880" w:hanging="360"/>
+      </w:pPr>
+      <w:rPr>
+        <w:rFonts w:ascii="Symbol" w:hAnsi="Symbol" w:hint="default"/>
+      </w:rPr>
+    </w:lvl>
+    <w:lvl w:ilvl="4" w:tplc="08090003" w:tentative="1">
+      <w:start w:val="1"/>
+      <w:numFmt w:val="bullet"/>
+      <w:lvlText w:val="o"/>
+      <w:lvlJc w:val="left"/>
+      <w:pPr>
+        <w:ind w:left="3600" w:hanging="360"/>
+      </w:pPr>
+      <w:rPr>
+        <w:rFonts w:ascii="Courier New" w:hAnsi="Courier New" w:cs="Courier New" w:hint="default"/>
+      </w:rPr>
+    </w:lvl>
+    <w:lvl w:ilvl="5" w:tplc="08090005" w:tentative="1">
+      <w:start w:val="1"/>
+      <w:numFmt w:val="bullet"/>
+      <w:lvlText w:val=""/>
+      <w:lvlJc w:val="left"/>
+      <w:pPr>
+        <w:ind w:left="4320" w:hanging="360"/>
+      </w:pPr>
+      <w:rPr>
+        <w:rFonts w:ascii="Wingdings" w:hAnsi="Wingdings" w:hint="default"/>
+      </w:rPr>
+    </w:lvl>
+    <w:lvl w:ilvl="6" w:tplc="08090001" w:tentative="1">
+      <w:start w:val="1"/>
+      <w:numFmt w:val="bullet"/>
+      <w:lvlText w:val=""/>
+      <w:lvlJc w:val="left"/>
+      <w:pPr>
+        <w:ind w:left="5040" w:hanging="360"/>
+      </w:pPr>
+      <w:rPr>
+        <w:rFonts w:ascii="Symbol" w:hAnsi="Symbol" w:hint="default"/>
+      </w:rPr>
+    </w:lvl>
+    <w:lvl w:ilvl="7" w:tplc="08090003" w:tentative="1">
+      <w:start w:val="1"/>
+      <w:numFmt w:val="bullet"/>
+      <w:lvlText w:val="o"/>
+      <w:lvlJc w:val="left"/>
+      <w:pPr>
+        <w:ind w:left="5760" w:hanging="360"/>
+      </w:pPr>
+      <w:rPr>
+        <w:rFonts w:ascii="Courier New" w:hAnsi="Courier New" w:cs="Courier New" w:hint="default"/>
+      </w:rPr>
+    </w:lvl>
+    <w:lvl w:ilvl="8" w:tplc="08090005" w:tentative="1">
+      <w:start w:val="1"/>
+      <w:numFmt w:val="bullet"/>
+      <w:lvlText w:val=""/>
+      <w:lvlJc w:val="left"/>
+      <w:pPr>
+        <w:ind w:left="6480" w:hanging="360"/>
+      </w:pPr>
+      <w:rPr>
+        <w:rFonts w:ascii="Wingdings" w:hAnsi="Wingdings" w:hint="default"/>
+      </w:rPr>
+    </w:lvl>
+  </w:abstractNum>
+  <w:abstractNum w:abstractNumId="7" w15:restartNumberingAfterBreak="0">
+    <w:nsid w:val="5F3F40E0"/>
+    <w:multiLevelType w:val="hybridMultilevel"/>
+    <w:tmpl w:val="0E7883BA"/>
+    <w:lvl w:ilvl="0" w:tplc="08090001">
+      <w:start w:val="1"/>
+      <w:numFmt w:val="bullet"/>
+      <w:lvlText w:val=""/>
+      <w:lvlJc w:val="left"/>
+      <w:pPr>
+        <w:ind w:left="1440" w:hanging="360"/>
+      </w:pPr>
+      <w:rPr>
+        <w:rFonts w:ascii="Symbol" w:hAnsi="Symbol" w:hint="default"/>
+      </w:rPr>
+    </w:lvl>
+    <w:lvl w:ilvl="1" w:tplc="08090003" w:tentative="1">
+      <w:start w:val="1"/>
+      <w:numFmt w:val="bullet"/>
+      <w:lvlText w:val="o"/>
+      <w:lvlJc w:val="left"/>
+      <w:pPr>
+        <w:ind w:left="2160" w:hanging="360"/>
+      </w:pPr>
+      <w:rPr>
+        <w:rFonts w:ascii="Courier New" w:hAnsi="Courier New" w:cs="Courier New" w:hint="default"/>
+      </w:rPr>
+    </w:lvl>
+    <w:lvl w:ilvl="2" w:tplc="08090005" w:tentative="1">
+      <w:start w:val="1"/>
+      <w:numFmt w:val="bullet"/>
+      <w:lvlText w:val=""/>
+      <w:lvlJc w:val="left"/>
+      <w:pPr>
+        <w:ind w:left="2880" w:hanging="360"/>
+      </w:pPr>
+      <w:rPr>
+        <w:rFonts w:ascii="Wingdings" w:hAnsi="Wingdings" w:hint="default"/>
+      </w:rPr>
+    </w:lvl>
+    <w:lvl w:ilvl="3" w:tplc="08090001" w:tentative="1">
+      <w:start w:val="1"/>
+      <w:numFmt w:val="bullet"/>
+      <w:lvlText w:val=""/>
+      <w:lvlJc w:val="left"/>
+      <w:pPr>
+        <w:ind w:left="3600" w:hanging="360"/>
+      </w:pPr>
+      <w:rPr>
+        <w:rFonts w:ascii="Symbol" w:hAnsi="Symbol" w:hint="default"/>
+      </w:rPr>
+    </w:lvl>
+    <w:lvl w:ilvl="4" w:tplc="08090003" w:tentative="1">
+      <w:start w:val="1"/>
+      <w:numFmt w:val="bullet"/>
+      <w:lvlText w:val="o"/>
+      <w:lvlJc w:val="left"/>
+      <w:pPr>
+        <w:ind w:left="4320" w:hanging="360"/>
+      </w:pPr>
+      <w:rPr>
+        <w:rFonts w:ascii="Courier New" w:hAnsi="Courier New" w:cs="Courier New" w:hint="default"/>
+      </w:rPr>
+    </w:lvl>
+    <w:lvl w:ilvl="5" w:tplc="08090005" w:tentative="1">
+      <w:start w:val="1"/>
+      <w:numFmt w:val="bullet"/>
+      <w:lvlText w:val=""/>
+      <w:lvlJc w:val="left"/>
+      <w:pPr>
+        <w:ind w:left="5040" w:hanging="360"/>
+      </w:pPr>
+      <w:rPr>
+        <w:rFonts w:ascii="Wingdings" w:hAnsi="Wingdings" w:hint="default"/>
+      </w:rPr>
+    </w:lvl>
+    <w:lvl w:ilvl="6" w:tplc="08090001" w:tentative="1">
+      <w:start w:val="1"/>
+      <w:numFmt w:val="bullet"/>
+      <w:lvlText w:val=""/>
+      <w:lvlJc w:val="left"/>
+      <w:pPr>
+        <w:ind w:left="5760" w:hanging="360"/>
+      </w:pPr>
+      <w:rPr>
+        <w:rFonts w:ascii="Symbol" w:hAnsi="Symbol" w:hint="default"/>
+      </w:rPr>
+    </w:lvl>
+    <w:lvl w:ilvl="7" w:tplc="08090003" w:tentative="1">
+      <w:start w:val="1"/>
+      <w:numFmt w:val="bullet"/>
+      <w:lvlText w:val="o"/>
+      <w:lvlJc w:val="left"/>
+      <w:pPr>
+        <w:ind w:left="6480" w:hanging="360"/>
+      </w:pPr>
+      <w:rPr>
+        <w:rFonts w:ascii="Courier New" w:hAnsi="Courier New" w:cs="Courier New" w:hint="default"/>
+      </w:rPr>
+    </w:lvl>
+    <w:lvl w:ilvl="8" w:tplc="08090005" w:tentative="1">
+      <w:start w:val="1"/>
+      <w:numFmt w:val="bullet"/>
+      <w:lvlText w:val=""/>
+      <w:lvlJc w:val="left"/>
+      <w:pPr>
+        <w:ind w:left="7200" w:hanging="360"/>
+      </w:pPr>
+      <w:rPr>
+        <w:rFonts w:ascii="Wingdings" w:hAnsi="Wingdings" w:hint="default"/>
+      </w:rPr>
+    </w:lvl>
+  </w:abstractNum>
+  <w:abstractNum w:abstractNumId="8" w15:restartNumberingAfterBreak="0">
+    <w:nsid w:val="6D7A32F8"/>
+    <w:multiLevelType w:val="hybridMultilevel"/>
+    <w:tmpl w:val="FFB08F5C"/>
+    <w:lvl w:ilvl="0" w:tplc="08090001">
+      <w:start w:val="1"/>
+      <w:numFmt w:val="bullet"/>
+      <w:lvlText w:val=""/>
+      <w:lvlJc w:val="left"/>
+      <w:pPr>
+        <w:ind w:left="720" w:hanging="360"/>
+      </w:pPr>
+      <w:rPr>
+        <w:rFonts w:ascii="Symbol" w:hAnsi="Symbol" w:hint="default"/>
+      </w:rPr>
+    </w:lvl>
+    <w:lvl w:ilvl="1" w:tplc="08090003" w:tentative="1">
+      <w:start w:val="1"/>
+      <w:numFmt w:val="bullet"/>
+      <w:lvlText w:val="o"/>
+      <w:lvlJc w:val="left"/>
+      <w:pPr>
+        <w:ind w:left="1440" w:hanging="360"/>
+      </w:pPr>
+      <w:rPr>
+        <w:rFonts w:ascii="Courier New" w:hAnsi="Courier New" w:cs="Courier New" w:hint="default"/>
+      </w:rPr>
+    </w:lvl>
+    <w:lvl w:ilvl="2" w:tplc="08090005" w:tentative="1">
+      <w:start w:val="1"/>
+      <w:numFmt w:val="bullet"/>
+      <w:lvlText w:val=""/>
+      <w:lvlJc w:val="left"/>
+      <w:pPr>
+        <w:ind w:left="2160" w:hanging="360"/>
+      </w:pPr>
+      <w:rPr>
+        <w:rFonts w:ascii="Wingdings" w:hAnsi="Wingdings" w:hint="default"/>
+      </w:rPr>
+    </w:lvl>
+    <w:lvl w:ilvl="3" w:tplc="08090001" w:tentative="1">
+      <w:start w:val="1"/>
+      <w:numFmt w:val="bullet"/>
+      <w:lvlText w:val=""/>
+      <w:lvlJc w:val="left"/>
+      <w:pPr>
+        <w:ind w:left="2880" w:hanging="360"/>
+      </w:pPr>
+      <w:rPr>
+        <w:rFonts w:ascii="Symbol" w:hAnsi="Symbol" w:hint="default"/>
+      </w:rPr>
+    </w:lvl>
+    <w:lvl w:ilvl="4" w:tplc="08090003" w:tentative="1">
+      <w:start w:val="1"/>
+      <w:numFmt w:val="bullet"/>
+      <w:lvlText w:val="o"/>
+      <w:lvlJc w:val="left"/>
+      <w:pPr>
+        <w:ind w:left="3600" w:hanging="360"/>
+      </w:pPr>
+      <w:rPr>
+        <w:rFonts w:ascii="Courier New" w:hAnsi="Courier New" w:cs="Courier New" w:hint="default"/>
+      </w:rPr>
+    </w:lvl>
+    <w:lvl w:ilvl="5" w:tplc="08090005" w:tentative="1">
+      <w:start w:val="1"/>
+      <w:numFmt w:val="bullet"/>
+      <w:lvlText w:val=""/>
+      <w:lvlJc w:val="left"/>
+      <w:pPr>
+        <w:ind w:left="4320" w:hanging="360"/>
+      </w:pPr>
+      <w:rPr>
+        <w:rFonts w:ascii="Wingdings" w:hAnsi="Wingdings" w:hint="default"/>
+      </w:rPr>
+    </w:lvl>
+    <w:lvl w:ilvl="6" w:tplc="08090001" w:tentative="1">
+      <w:start w:val="1"/>
+      <w:numFmt w:val="bullet"/>
+      <w:lvlText w:val=""/>
+      <w:lvlJc w:val="left"/>
+      <w:pPr>
+        <w:ind w:left="5040" w:hanging="360"/>
+      </w:pPr>
+      <w:rPr>
+        <w:rFonts w:ascii="Symbol" w:hAnsi="Symbol" w:hint="default"/>
+      </w:rPr>
+    </w:lvl>
+    <w:lvl w:ilvl="7" w:tplc="08090003" w:tentative="1">
+      <w:start w:val="1"/>
+      <w:numFmt w:val="bullet"/>
+      <w:lvlText w:val="o"/>
+      <w:lvlJc w:val="left"/>
+      <w:pPr>
+        <w:ind w:left="5760" w:hanging="360"/>
+      </w:pPr>
+      <w:rPr>
+        <w:rFonts w:ascii="Courier New" w:hAnsi="Courier New" w:cs="Courier New" w:hint="default"/>
+      </w:rPr>
+    </w:lvl>
+    <w:lvl w:ilvl="8" w:tplc="08090005" w:tentative="1">
+      <w:start w:val="1"/>
+      <w:numFmt w:val="bullet"/>
+      <w:lvlText w:val=""/>
+      <w:lvlJc w:val="left"/>
+      <w:pPr>
+        <w:ind w:left="6480" w:hanging="360"/>
+      </w:pPr>
+      <w:rPr>
+        <w:rFonts w:ascii="Wingdings" w:hAnsi="Wingdings" w:hint="default"/>
+      </w:rPr>
+    </w:lvl>
+  </w:abstractNum>
+  <w:abstractNum w:abstractNumId="9" w15:restartNumberingAfterBreak="0">
     <w:nsid w:val="6DEC4B4E"/>
     <w:multiLevelType w:val="hybridMultilevel"/>
     <w:tmpl w:val="484618D0"/>
@@ -2257,19 +2932,34 @@
     </w:lvl>
   </w:abstractNum>
   <w:num w:numId="1" w16cid:durableId="1746220968">
-    <w:abstractNumId w:val="3"/>
+    <w:abstractNumId w:val="5"/>
   </w:num>
   <w:num w:numId="2" w16cid:durableId="1827503634">
-    <w:abstractNumId w:val="1"/>
+    <w:abstractNumId w:val="2"/>
   </w:num>
   <w:num w:numId="3" w16cid:durableId="1490093465">
-    <w:abstractNumId w:val="2"/>
+    <w:abstractNumId w:val="4"/>
   </w:num>
   <w:num w:numId="4" w16cid:durableId="122231848">
-    <w:abstractNumId w:val="4"/>
+    <w:abstractNumId w:val="9"/>
   </w:num>
   <w:num w:numId="5" w16cid:durableId="1066146762">
     <w:abstractNumId w:val="0"/>
+  </w:num>
+  <w:num w:numId="6" w16cid:durableId="455567829">
+    <w:abstractNumId w:val="6"/>
+  </w:num>
+  <w:num w:numId="7" w16cid:durableId="1744447042">
+    <w:abstractNumId w:val="7"/>
+  </w:num>
+  <w:num w:numId="8" w16cid:durableId="228880525">
+    <w:abstractNumId w:val="3"/>
+  </w:num>
+  <w:num w:numId="9" w16cid:durableId="680477310">
+    <w:abstractNumId w:val="1"/>
+  </w:num>
+  <w:num w:numId="10" w16cid:durableId="982468254">
+    <w:abstractNumId w:val="8"/>
   </w:num>
 </w:numbering>
 </file>
